--- a/src/2G/statistiques_descriptives/exercices.docx
+++ b/src/2G/statistiques_descriptives/exercices.docx
@@ -1,6 +1,6 @@
 
 <file path=word/document.xml><?xml version="1.0" encoding="utf-8"?>
-<w:document xmlns:wpc="http://schemas.microsoft.com/office/word/2010/wordprocessingCanvas" xmlns:cx="http://schemas.microsoft.com/office/drawing/2014/chartex" xmlns:cx1="http://schemas.microsoft.com/office/drawing/2015/9/8/chartex" xmlns:cx2="http://schemas.microsoft.com/office/drawing/2015/10/21/chartex" xmlns:cx3="http://schemas.microsoft.com/office/drawing/2016/5/9/chartex" xmlns:cx4="http://schemas.microsoft.com/office/drawing/2016/5/10/chartex" xmlns:cx5="http://schemas.microsoft.com/office/drawing/2016/5/11/chartex" xmlns:cx6="http://schemas.microsoft.com/office/drawing/2016/5/12/chartex" xmlns:cx7="http://schemas.microsoft.com/office/drawing/2016/5/13/chartex" xmlns:cx8="http://schemas.microsoft.com/office/drawing/2016/5/14/chartex" xmlns:mc="http://schemas.openxmlformats.org/markup-compatibility/2006" xmlns:aink="http://schemas.microsoft.com/office/drawing/2016/ink" xmlns:am3d="http://schemas.microsoft.com/office/drawing/2017/model3d" xmlns:o="urn:schemas-microsoft-com:office:office" xmlns:oel="http://schemas.microsoft.com/office/2019/extlst" xmlns:r="http://schemas.openxmlformats.org/officeDocument/2006/relationships" xmlns:m="http://schemas.openxmlformats.org/officeDocument/2006/math" xmlns:v="urn:schemas-microsoft-com:vml" xmlns:wp14="http://schemas.microsoft.com/office/word/2010/wordprocessingDrawing" xmlns:wp="http://schemas.openxmlformats.org/drawingml/2006/wordprocessingDrawing" xmlns:w10="urn:schemas-microsoft-com:office:word" xmlns:w="http://schemas.openxmlformats.org/wordprocessingml/2006/main" xmlns:w14="http://schemas.microsoft.com/office/word/2010/wordml" xmlns:w15="http://schemas.microsoft.com/office/word/2012/wordml" xmlns:w16cex="http://schemas.microsoft.com/office/word/2018/wordml/cex" xmlns:w16cid="http://schemas.microsoft.com/office/word/2016/wordml/cid" xmlns:w16="http://schemas.microsoft.com/office/word/2018/wordml" xmlns:w16sdtdh="http://schemas.microsoft.com/office/word/2020/wordml/sdtdatahash" xmlns:w16se="http://schemas.microsoft.com/office/word/2015/wordml/symex" xmlns:wpg="http://schemas.microsoft.com/office/word/2010/wordprocessingGroup" xmlns:wpi="http://schemas.microsoft.com/office/word/2010/wordprocessingInk" xmlns:wne="http://schemas.microsoft.com/office/word/2006/wordml" xmlns:wps="http://schemas.microsoft.com/office/word/2010/wordprocessingShape" mc:Ignorable="w14 w15 w16se w16cid w16 w16cex w16sdtdh wp14">
+<w:document xmlns:wpc="http://schemas.microsoft.com/office/word/2010/wordprocessingCanvas" xmlns:cx="http://schemas.microsoft.com/office/drawing/2014/chartex" xmlns:cx1="http://schemas.microsoft.com/office/drawing/2015/9/8/chartex" xmlns:cx2="http://schemas.microsoft.com/office/drawing/2015/10/21/chartex" xmlns:cx3="http://schemas.microsoft.com/office/drawing/2016/5/9/chartex" xmlns:cx4="http://schemas.microsoft.com/office/drawing/2016/5/10/chartex" xmlns:cx5="http://schemas.microsoft.com/office/drawing/2016/5/11/chartex" xmlns:cx6="http://schemas.microsoft.com/office/drawing/2016/5/12/chartex" xmlns:cx7="http://schemas.microsoft.com/office/drawing/2016/5/13/chartex" xmlns:cx8="http://schemas.microsoft.com/office/drawing/2016/5/14/chartex" xmlns:mc="http://schemas.openxmlformats.org/markup-compatibility/2006" xmlns:aink="http://schemas.microsoft.com/office/drawing/2016/ink" xmlns:am3d="http://schemas.microsoft.com/office/drawing/2017/model3d" xmlns:o="urn:schemas-microsoft-com:office:office" xmlns:oel="http://schemas.microsoft.com/office/2019/extlst" xmlns:r="http://schemas.openxmlformats.org/officeDocument/2006/relationships" xmlns:m="http://schemas.openxmlformats.org/officeDocument/2006/math" xmlns:v="urn:schemas-microsoft-com:vml" xmlns:wp14="http://schemas.microsoft.com/office/word/2010/wordprocessingDrawing" xmlns:wp="http://schemas.openxmlformats.org/drawingml/2006/wordprocessingDrawing" xmlns:w10="urn:schemas-microsoft-com:office:word" xmlns:w="http://schemas.openxmlformats.org/wordprocessingml/2006/main" xmlns:w14="http://schemas.microsoft.com/office/word/2010/wordml" xmlns:w15="http://schemas.microsoft.com/office/word/2012/wordml" xmlns:w16cex="http://schemas.microsoft.com/office/word/2018/wordml/cex" xmlns:w16cid="http://schemas.microsoft.com/office/word/2016/wordml/cid" xmlns:w16="http://schemas.microsoft.com/office/word/2018/wordml" xmlns:w16du="http://schemas.microsoft.com/office/word/2023/wordml/word16du" xmlns:w16sdtdh="http://schemas.microsoft.com/office/word/2020/wordml/sdtdatahash" xmlns:w16se="http://schemas.microsoft.com/office/word/2015/wordml/symex" xmlns:wpg="http://schemas.microsoft.com/office/word/2010/wordprocessingGroup" xmlns:wpi="http://schemas.microsoft.com/office/word/2010/wordprocessingInk" xmlns:wne="http://schemas.microsoft.com/office/word/2006/wordml" xmlns:wps="http://schemas.microsoft.com/office/word/2010/wordprocessingShape" mc:Ignorable="w14 w15 w16se w16cid w16 w16cex w16sdtdh w16du wp14">
   <w:body>
     <w:p>
       <w:pPr>
@@ -49,13 +49,31 @@
         <w:rPr>
           <w:rFonts w:eastAsiaTheme="minorEastAsia" w:cs="Arial"/>
         </w:rPr>
-        <w:t xml:space="preserve">Le tableau </w:t>
-      </w:r>
-      <w:r>
-        <w:rPr>
-          <w:rFonts w:eastAsiaTheme="minorEastAsia" w:cs="Arial"/>
-        </w:rPr>
-        <w:t>donne</w:t>
+        <w:t>Calculer la moyenne pondérée</w:t>
+      </w:r>
+      <w:r>
+        <w:rPr>
+          <w:rFonts w:eastAsiaTheme="minorEastAsia" w:cs="Arial"/>
+        </w:rPr>
+        <w:t>, puis l’écart-type de la série</w:t>
+      </w:r>
+      <w:r>
+        <w:rPr>
+          <w:rFonts w:eastAsiaTheme="minorEastAsia" w:cs="Arial"/>
+        </w:rPr>
+        <w:t xml:space="preserve"> 5 ; 12</w:t>
+      </w:r>
+      <w:r>
+        <w:rPr>
+          <w:rFonts w:eastAsiaTheme="minorEastAsia" w:cs="Arial"/>
+        </w:rPr>
+        <w:t xml:space="preserve"> ; </w:t>
+      </w:r>
+      <w:r>
+        <w:rPr>
+          <w:rFonts w:eastAsiaTheme="minorEastAsia" w:cs="Arial"/>
+        </w:rPr>
+        <w:t>2 affectés</w:t>
       </w:r>
       <w:r>
         <w:rPr>
@@ -67,31 +85,52 @@
         <w:rPr>
           <w:rFonts w:eastAsiaTheme="minorEastAsia" w:cs="Arial"/>
         </w:rPr>
-        <w:t>les températures</w:t>
-      </w:r>
-      <w:r>
-        <w:rPr>
-          <w:rFonts w:eastAsiaTheme="minorEastAsia" w:cs="Arial"/>
-        </w:rPr>
-        <w:t xml:space="preserve"> </w:t>
-      </w:r>
-      <w:r>
-        <w:rPr>
-          <w:rFonts w:eastAsiaTheme="minorEastAsia" w:cs="Arial"/>
-        </w:rPr>
-        <w:t>à Sète les 15 premiers</w:t>
-      </w:r>
-      <w:r>
-        <w:rPr>
-          <w:rFonts w:eastAsiaTheme="minorEastAsia" w:cs="Arial"/>
-        </w:rPr>
-        <w:t xml:space="preserve"> </w:t>
-      </w:r>
-      <w:r>
-        <w:rPr>
-          <w:rFonts w:eastAsiaTheme="minorEastAsia" w:cs="Arial"/>
-        </w:rPr>
-        <w:t>jours d’octobre 2018.</w:t>
+        <w:t xml:space="preserve">des coefficients 7 ; </w:t>
+      </w:r>
+      <w:r>
+        <w:rPr>
+          <w:rFonts w:eastAsiaTheme="minorEastAsia" w:cs="Arial"/>
+        </w:rPr>
+        <w:t>3</w:t>
+      </w:r>
+      <w:r>
+        <w:rPr>
+          <w:rFonts w:eastAsiaTheme="minorEastAsia" w:cs="Arial"/>
+        </w:rPr>
+        <w:t> ;</w:t>
+      </w:r>
+      <w:r>
+        <w:rPr>
+          <w:rFonts w:eastAsiaTheme="minorEastAsia" w:cs="Arial"/>
+        </w:rPr>
+        <w:t xml:space="preserve"> 1</w:t>
+      </w:r>
+    </w:p>
+    <w:p>
+      <w:pPr>
+        <w:pStyle w:val="Paragraphedeliste"/>
+        <w:ind w:left="0"/>
+        <w:rPr>
+          <w:rFonts w:eastAsiaTheme="minorEastAsia" w:cs="Arial"/>
+        </w:rPr>
+      </w:pPr>
+    </w:p>
+    <w:p>
+      <w:pPr>
+        <w:pStyle w:val="Paragraphedeliste"/>
+        <w:numPr>
+          <w:ilvl w:val="0"/>
+          <w:numId w:val="1"/>
+        </w:numPr>
+        <w:rPr>
+          <w:rFonts w:eastAsiaTheme="minorEastAsia" w:cs="Arial"/>
+        </w:rPr>
+      </w:pPr>
+      <w:r>
+        <w:rPr>
+          <w:rFonts w:eastAsiaTheme="minorEastAsia" w:cs="Arial"/>
+        </w:rPr>
+        <w:t>Le tableau donne les températures à Sète les 15 premiers jours d’octobre 2018.</w:t>
       </w:r>
       <w:r>
         <w:rPr>
@@ -353,58 +392,7 @@
         <w:rPr>
           <w:rFonts w:eastAsiaTheme="minorEastAsia" w:cs="Arial"/>
         </w:rPr>
-        <w:t>Calculer la moyenne pondérée de 5 ; 12 et 2 affectés</w:t>
-      </w:r>
-      <w:r>
-        <w:rPr>
-          <w:rFonts w:eastAsiaTheme="minorEastAsia" w:cs="Arial"/>
-        </w:rPr>
-        <w:t xml:space="preserve"> </w:t>
-      </w:r>
-      <w:r>
-        <w:rPr>
-          <w:rFonts w:eastAsiaTheme="minorEastAsia" w:cs="Arial"/>
-        </w:rPr>
-        <w:t>respectivement des coefficients 7 ; 1,5 et 1</w:t>
-      </w:r>
-    </w:p>
-    <w:p>
-      <w:pPr>
-        <w:pStyle w:val="Paragraphedeliste"/>
-        <w:ind w:left="0"/>
-        <w:rPr>
-          <w:rFonts w:eastAsiaTheme="minorEastAsia" w:cs="Arial"/>
-        </w:rPr>
-      </w:pPr>
-    </w:p>
-    <w:p>
-      <w:pPr>
-        <w:pStyle w:val="Paragraphedeliste"/>
-        <w:numPr>
-          <w:ilvl w:val="0"/>
-          <w:numId w:val="1"/>
-        </w:numPr>
-        <w:rPr>
-          <w:rFonts w:eastAsiaTheme="minorEastAsia" w:cs="Arial"/>
-        </w:rPr>
-      </w:pPr>
-      <w:r>
-        <w:rPr>
-          <w:rFonts w:eastAsiaTheme="minorEastAsia" w:cs="Arial"/>
-        </w:rPr>
-        <w:t>On considère la série donnant le nombre de jours</w:t>
-      </w:r>
-      <w:r>
-        <w:rPr>
-          <w:rFonts w:eastAsiaTheme="minorEastAsia" w:cs="Arial"/>
-        </w:rPr>
-        <w:t xml:space="preserve"> </w:t>
-      </w:r>
-      <w:r>
-        <w:rPr>
-          <w:rFonts w:eastAsiaTheme="minorEastAsia" w:cs="Arial"/>
-        </w:rPr>
-        <w:t>de congés payés (JCP) par pays de l’Union européenne.</w:t>
+        <w:t>On considère la série donnant le nombre de jours de congés payés (JCP) par pays de l’Union européenne.</w:t>
       </w:r>
       <w:r>
         <w:rPr>
@@ -521,10 +509,7 @@
         <w:t xml:space="preserve">Objectif. </w:t>
       </w:r>
       <w:r>
-        <w:t xml:space="preserve">Utiliser </w:t>
-      </w:r>
-      <w:r>
-        <w:t>la linéarité de la moyenne</w:t>
+        <w:t>Utiliser la linéarité de la moyenne</w:t>
       </w:r>
     </w:p>
     <w:p>
@@ -720,19 +705,7 @@
         <w:rPr>
           <w:rFonts w:eastAsiaTheme="minorEastAsia" w:cs="Arial"/>
         </w:rPr>
-        <w:t>Dans une académie, le nombre moyen de livres par</w:t>
-      </w:r>
-      <w:r>
-        <w:rPr>
-          <w:rFonts w:eastAsiaTheme="minorEastAsia" w:cs="Arial"/>
-        </w:rPr>
-        <w:t xml:space="preserve"> </w:t>
-      </w:r>
-      <w:r>
-        <w:rPr>
-          <w:rFonts w:eastAsiaTheme="minorEastAsia" w:cs="Arial"/>
-        </w:rPr>
-        <w:t xml:space="preserve">CDI est de </w:t>
+        <w:t xml:space="preserve">Dans une académie, le nombre moyen de livres par CDI est de </w:t>
       </w:r>
       <m:oMath>
         <m:r>
@@ -746,19 +719,7 @@
         <w:rPr>
           <w:rFonts w:eastAsiaTheme="minorEastAsia" w:cs="Arial"/>
         </w:rPr>
-        <w:t>.</w:t>
-      </w:r>
-      <w:r>
-        <w:rPr>
-          <w:rFonts w:eastAsiaTheme="minorEastAsia" w:cs="Arial"/>
-        </w:rPr>
-        <w:t xml:space="preserve"> </w:t>
-      </w:r>
-      <w:r>
-        <w:rPr>
-          <w:rFonts w:eastAsiaTheme="minorEastAsia" w:cs="Arial"/>
-        </w:rPr>
-        <w:t>Un éditeur souhaitant faire la promotion de sa nouvelle collection envoie 4 livres à tous les CDI de cette académie. Quel</w:t>
+        <w:t>. Un éditeur souhaitant faire la promotion de sa nouvelle collection envoie 4 livres à tous les CDI de cette académie. Quel</w:t>
       </w:r>
       <w:r>
         <w:rPr>
@@ -1555,10 +1516,7 @@
         <w:t xml:space="preserve">Objectif. </w:t>
       </w:r>
       <w:r>
-        <w:t xml:space="preserve">Utiliser </w:t>
-      </w:r>
-      <w:r>
-        <w:t>l’écart type</w:t>
+        <w:t>Utiliser l’écart type</w:t>
       </w:r>
     </w:p>
     <w:p>
@@ -1648,43 +1606,7 @@
         <w:rPr>
           <w:rFonts w:eastAsiaTheme="minorEastAsia" w:cs="Arial"/>
         </w:rPr>
-        <w:t>On considère le tableau ci-dessous donnant les</w:t>
-      </w:r>
-      <w:r>
-        <w:rPr>
-          <w:rFonts w:eastAsiaTheme="minorEastAsia" w:cs="Arial"/>
-        </w:rPr>
-        <w:t xml:space="preserve"> </w:t>
-      </w:r>
-      <w:r>
-        <w:rPr>
-          <w:rFonts w:eastAsiaTheme="minorEastAsia" w:cs="Arial"/>
-        </w:rPr>
-        <w:t>ventes moyennes par mois et l’écart-type de la série des</w:t>
-      </w:r>
-      <w:r>
-        <w:rPr>
-          <w:rFonts w:eastAsiaTheme="minorEastAsia" w:cs="Arial"/>
-        </w:rPr>
-        <w:t xml:space="preserve"> </w:t>
-      </w:r>
-      <w:r>
-        <w:rPr>
-          <w:rFonts w:eastAsiaTheme="minorEastAsia" w:cs="Arial"/>
-        </w:rPr>
-        <w:t>ventes mensuelles sur trois années d’un magazine de jeux</w:t>
-      </w:r>
-      <w:r>
-        <w:rPr>
-          <w:rFonts w:eastAsiaTheme="minorEastAsia" w:cs="Arial"/>
-        </w:rPr>
-        <w:t xml:space="preserve"> </w:t>
-      </w:r>
-      <w:r>
-        <w:rPr>
-          <w:rFonts w:eastAsiaTheme="minorEastAsia" w:cs="Arial"/>
-        </w:rPr>
-        <w:t>vidéo.</w:t>
+        <w:t>On considère le tableau ci-dessous donnant les ventes moyennes par mois et l’écart-type de la série des ventes mensuelles sur trois années d’un magazine de jeux vidéo.</w:t>
       </w:r>
       <w:r>
         <w:rPr>
@@ -1737,36 +1659,7 @@
           <w:rFonts w:eastAsiaTheme="minorEastAsia" w:cs="Arial"/>
         </w:rPr>
         <w:br/>
-      </w:r>
-      <w:r>
-        <w:rPr>
-          <w:rFonts w:eastAsiaTheme="minorEastAsia" w:cs="Arial"/>
-        </w:rPr>
-        <w:t>Le directeur de publication de ce magazine explique :</w:t>
-      </w:r>
-      <w:r>
-        <w:rPr>
-          <w:rFonts w:eastAsiaTheme="minorEastAsia" w:cs="Arial"/>
-        </w:rPr>
-        <w:t xml:space="preserve"> </w:t>
-      </w:r>
-      <w:r>
-        <w:rPr>
-          <w:rFonts w:eastAsiaTheme="minorEastAsia" w:cs="Arial"/>
-        </w:rPr>
-        <w:t>« Notre journal a besoin de revenus assez fixes, nous préférons donc faire un peu moins de ventes mais qu’elles soient</w:t>
-      </w:r>
-      <w:r>
-        <w:rPr>
-          <w:rFonts w:eastAsiaTheme="minorEastAsia" w:cs="Arial"/>
-        </w:rPr>
-        <w:t xml:space="preserve"> </w:t>
-      </w:r>
-      <w:r>
-        <w:rPr>
-          <w:rFonts w:eastAsiaTheme="minorEastAsia" w:cs="Arial"/>
-        </w:rPr>
-        <w:t>plus stables d’un mois sur l’autre. »</w:t>
+        <w:t>Le directeur de publication de ce magazine explique : « Notre journal a besoin de revenus assez fixes, nous préférons donc faire un peu moins de ventes mais qu’elles soient plus stables d’un mois sur l’autre. »</w:t>
       </w:r>
       <w:r>
         <w:rPr>
@@ -1805,19 +1698,7 @@
         <w:rPr>
           <w:rFonts w:eastAsiaTheme="minorEastAsia" w:cs="Arial"/>
         </w:rPr>
-        <w:t>Quand on ajoute le même</w:t>
-      </w:r>
-      <w:r>
-        <w:rPr>
-          <w:rFonts w:eastAsiaTheme="minorEastAsia" w:cs="Arial"/>
-        </w:rPr>
-        <w:t xml:space="preserve"> </w:t>
-      </w:r>
-      <w:r>
-        <w:rPr>
-          <w:rFonts w:eastAsiaTheme="minorEastAsia" w:cs="Arial"/>
-        </w:rPr>
-        <w:t xml:space="preserve">nombre </w:t>
+        <w:t xml:space="preserve">Quand on ajoute le même nombre </w:t>
       </w:r>
       <m:oMath>
         <m:r>
@@ -1904,7 +1785,7 @@
         <w:rPr>
           <w:rFonts w:eastAsiaTheme="minorEastAsia" w:cs="Arial"/>
         </w:rPr>
-        <w:t>entreprises. Elle souhaite travailler dans</w:t>
+        <w:t>entreprises. Elle souhaite travailler dans une entreprise éthique dans laquelle les écarts de salaires entre employés ne sont pas trop importants.</w:t>
       </w:r>
       <w:r>
         <w:rPr>
@@ -1916,7 +1797,25 @@
         <w:rPr>
           <w:rFonts w:eastAsiaTheme="minorEastAsia" w:cs="Arial"/>
         </w:rPr>
-        <w:t>une entreprise éthique dans laquelle les écarts de salaires</w:t>
+        <w:t xml:space="preserve">Après des recherches sur internet, elle trouve que le salaire médian dans l’entreprise 1 est de 2 </w:t>
+      </w:r>
+      <w:r>
+        <w:rPr>
+          <w:rFonts w:eastAsiaTheme="minorEastAsia" w:cs="Arial"/>
+        </w:rPr>
+        <w:t>298</w:t>
+      </w:r>
+      <w:r>
+        <w:rPr>
+          <w:rFonts w:eastAsiaTheme="minorEastAsia" w:cs="Arial"/>
+        </w:rPr>
+        <w:t xml:space="preserve"> € </w:t>
+      </w:r>
+      <w:r>
+        <w:rPr>
+          <w:rFonts w:eastAsiaTheme="minorEastAsia" w:cs="Arial"/>
+        </w:rPr>
+        <w:t>et</w:t>
       </w:r>
       <w:r>
         <w:rPr>
@@ -1928,60 +1827,6 @@
         <w:rPr>
           <w:rFonts w:eastAsiaTheme="minorEastAsia" w:cs="Arial"/>
         </w:rPr>
-        <w:t>entre employés ne sont pas trop importants.</w:t>
-      </w:r>
-      <w:r>
-        <w:rPr>
-          <w:rFonts w:eastAsiaTheme="minorEastAsia" w:cs="Arial"/>
-        </w:rPr>
-        <w:t xml:space="preserve"> </w:t>
-      </w:r>
-      <w:r>
-        <w:rPr>
-          <w:rFonts w:eastAsiaTheme="minorEastAsia" w:cs="Arial"/>
-        </w:rPr>
-        <w:t>Après des recherches sur internet, elle trouve que le salaire</w:t>
-      </w:r>
-      <w:r>
-        <w:rPr>
-          <w:rFonts w:eastAsiaTheme="minorEastAsia" w:cs="Arial"/>
-        </w:rPr>
-        <w:t xml:space="preserve"> </w:t>
-      </w:r>
-      <w:r>
-        <w:rPr>
-          <w:rFonts w:eastAsiaTheme="minorEastAsia" w:cs="Arial"/>
-        </w:rPr>
-        <w:t xml:space="preserve">médian dans l’entreprise 1 est de 2 </w:t>
-      </w:r>
-      <w:r>
-        <w:rPr>
-          <w:rFonts w:eastAsiaTheme="minorEastAsia" w:cs="Arial"/>
-        </w:rPr>
-        <w:t>298</w:t>
-      </w:r>
-      <w:r>
-        <w:rPr>
-          <w:rFonts w:eastAsiaTheme="minorEastAsia" w:cs="Arial"/>
-        </w:rPr>
-        <w:t xml:space="preserve"> € </w:t>
-      </w:r>
-      <w:r>
-        <w:rPr>
-          <w:rFonts w:eastAsiaTheme="minorEastAsia" w:cs="Arial"/>
-        </w:rPr>
-        <w:t>et</w:t>
-      </w:r>
-      <w:r>
-        <w:rPr>
-          <w:rFonts w:eastAsiaTheme="minorEastAsia" w:cs="Arial"/>
-        </w:rPr>
-        <w:t xml:space="preserve"> </w:t>
-      </w:r>
-      <w:r>
-        <w:rPr>
-          <w:rFonts w:eastAsiaTheme="minorEastAsia" w:cs="Arial"/>
-        </w:rPr>
         <w:t xml:space="preserve">de </w:t>
       </w:r>
       <w:r>
@@ -2000,55 +1845,14 @@
         <w:rPr>
           <w:rFonts w:eastAsiaTheme="minorEastAsia" w:cs="Arial"/>
         </w:rPr>
-        <w:t xml:space="preserve"> €</w:t>
-      </w:r>
-      <w:r>
-        <w:rPr>
-          <w:rFonts w:eastAsiaTheme="minorEastAsia" w:cs="Arial"/>
-        </w:rPr>
-        <w:t xml:space="preserve"> </w:t>
-      </w:r>
-      <w:r>
-        <w:rPr>
-          <w:rFonts w:eastAsiaTheme="minorEastAsia" w:cs="Arial"/>
-        </w:rPr>
-        <w:t>dans l’entreprise 2.</w:t>
+        <w:t xml:space="preserve"> € dans l’entreprise 2.</w:t>
       </w:r>
       <w:r>
         <w:rPr>
           <w:rFonts w:eastAsiaTheme="minorEastAsia" w:cs="Arial"/>
         </w:rPr>
         <w:br/>
-      </w:r>
-      <w:r>
-        <w:rPr>
-          <w:rFonts w:eastAsiaTheme="minorEastAsia" w:cs="Arial"/>
-        </w:rPr>
-        <w:t>En regardant plus précisément les statistiques, elle</w:t>
-      </w:r>
-      <w:r>
-        <w:rPr>
-          <w:rFonts w:eastAsiaTheme="minorEastAsia" w:cs="Arial"/>
-        </w:rPr>
-        <w:t xml:space="preserve"> </w:t>
-      </w:r>
-      <w:r>
-        <w:rPr>
-          <w:rFonts w:eastAsiaTheme="minorEastAsia" w:cs="Arial"/>
-        </w:rPr>
-        <w:t>constate que le salaire moyen est de 2 789 € pour un</w:t>
-      </w:r>
-      <w:r>
-        <w:rPr>
-          <w:rFonts w:eastAsiaTheme="minorEastAsia" w:cs="Arial"/>
-        </w:rPr>
-        <w:t xml:space="preserve"> </w:t>
-      </w:r>
-      <w:r>
-        <w:rPr>
-          <w:rFonts w:eastAsiaTheme="minorEastAsia" w:cs="Arial"/>
-        </w:rPr>
-        <w:t xml:space="preserve">écart-type de 411 € dans l’entreprise 1 et de 2 </w:t>
+        <w:t xml:space="preserve">En regardant plus précisément les statistiques, elle constate que le salaire moyen est de 2 789 € pour un écart-type de 411 € dans l’entreprise 1 et de 2 </w:t>
       </w:r>
       <w:r>
         <w:rPr>
@@ -2180,55 +1984,7 @@
         <w:rPr>
           <w:rFonts w:eastAsiaTheme="minorEastAsia" w:cs="Arial"/>
         </w:rPr>
-        <w:t>Sur le site lefigaro.fr, le 27 février 2018, on pouvait lire</w:t>
-      </w:r>
-      <w:r>
-        <w:rPr>
-          <w:rFonts w:eastAsiaTheme="minorEastAsia" w:cs="Arial"/>
-        </w:rPr>
-        <w:t xml:space="preserve"> </w:t>
-      </w:r>
-      <w:r>
-        <w:rPr>
-          <w:rFonts w:eastAsiaTheme="minorEastAsia" w:cs="Arial"/>
-        </w:rPr>
-        <w:t>le titre suivant « En France, le salaire mensuel net moyen</w:t>
-      </w:r>
-      <w:r>
-        <w:rPr>
-          <w:rFonts w:eastAsiaTheme="minorEastAsia" w:cs="Arial"/>
-        </w:rPr>
-        <w:t xml:space="preserve"> </w:t>
-      </w:r>
-      <w:r>
-        <w:rPr>
-          <w:rFonts w:eastAsiaTheme="minorEastAsia" w:cs="Arial"/>
-        </w:rPr>
-        <w:t>s’élève à 2 250 euros », introduisant un article sur les résultats publiés par l’Insee sur les salaires en France. Sur les</w:t>
-      </w:r>
-      <w:r>
-        <w:rPr>
-          <w:rFonts w:eastAsiaTheme="minorEastAsia" w:cs="Arial"/>
-        </w:rPr>
-        <w:t xml:space="preserve"> </w:t>
-      </w:r>
-      <w:r>
-        <w:rPr>
-          <w:rFonts w:eastAsiaTheme="minorEastAsia" w:cs="Arial"/>
-        </w:rPr>
-        <w:t>réseaux sociaux, de nombreuses personnes ont critiqué le</w:t>
-      </w:r>
-      <w:r>
-        <w:rPr>
-          <w:rFonts w:eastAsiaTheme="minorEastAsia" w:cs="Arial"/>
-        </w:rPr>
-        <w:t xml:space="preserve"> </w:t>
-      </w:r>
-      <w:r>
-        <w:rPr>
-          <w:rFonts w:eastAsiaTheme="minorEastAsia" w:cs="Arial"/>
-        </w:rPr>
-        <w:t>choix de l’indicateur servant au titre de l’article.</w:t>
+        <w:t>Sur le site lefigaro.fr, le 27 février 2018, on pouvait lire le titre suivant « En France, le salaire mensuel net moyen s’élève à 2 250 euros », introduisant un article sur les résultats publiés par l’Insee sur les salaires en France. Sur les réseaux sociaux, de nombreuses personnes ont critiqué le choix de l’indicateur servant au titre de l’article.</w:t>
       </w:r>
     </w:p>
     <w:p>
@@ -2246,19 +2002,7 @@
         <w:rPr>
           <w:rFonts w:eastAsiaTheme="minorEastAsia" w:cs="Arial"/>
         </w:rPr>
-        <w:t>Quel autre indicateur aurait pu être utilisé à la place de</w:t>
-      </w:r>
-      <w:r>
-        <w:rPr>
-          <w:rFonts w:eastAsiaTheme="minorEastAsia" w:cs="Arial"/>
-        </w:rPr>
-        <w:t xml:space="preserve"> </w:t>
-      </w:r>
-      <w:r>
-        <w:rPr>
-          <w:rFonts w:eastAsiaTheme="minorEastAsia" w:cs="Arial"/>
-        </w:rPr>
-        <w:t>la moyenne pour résumer la série des salaires en France ?</w:t>
+        <w:t>Quel autre indicateur aurait pu être utilisé à la place de la moyenne pour résumer la série des salaires en France ?</w:t>
       </w:r>
     </w:p>
     <w:p>
@@ -2785,13 +2529,7 @@
         <w:rPr>
           <w:rFonts w:eastAsiaTheme="minorEastAsia" w:cs="Arial"/>
         </w:rPr>
-        <w:t xml:space="preserve"> (</w:t>
-      </w:r>
-      <w:r>
-        <w:rPr>
-          <w:rFonts w:eastAsiaTheme="minorEastAsia" w:cs="Arial"/>
-        </w:rPr>
-        <w:t>combinant les deux séries</w:t>
+        <w:t xml:space="preserve"> (combinant les deux séries</w:t>
       </w:r>
       <w:r>
         <w:rPr>
@@ -2905,43 +2643,7 @@
         <w:rPr>
           <w:rFonts w:eastAsiaTheme="minorEastAsia" w:cs="Arial"/>
         </w:rPr>
-        <w:t>Dans une course à pied, 51 concurrents sont inscrits en</w:t>
-      </w:r>
-      <w:r>
-        <w:rPr>
-          <w:rFonts w:eastAsiaTheme="minorEastAsia" w:cs="Arial"/>
-        </w:rPr>
-        <w:t xml:space="preserve"> </w:t>
-      </w:r>
-      <w:r>
-        <w:rPr>
-          <w:rFonts w:eastAsiaTheme="minorEastAsia" w:cs="Arial"/>
-        </w:rPr>
-        <w:t>tant que professionnels et 1 026 en tant qu’amateurs.</w:t>
-      </w:r>
-      <w:r>
-        <w:rPr>
-          <w:rFonts w:eastAsiaTheme="minorEastAsia" w:cs="Arial"/>
-        </w:rPr>
-        <w:t xml:space="preserve"> </w:t>
-      </w:r>
-      <w:r>
-        <w:rPr>
-          <w:rFonts w:eastAsiaTheme="minorEastAsia" w:cs="Arial"/>
-        </w:rPr>
-        <w:t>Le temps moyen pour les professionnels est de 21 minutes</w:t>
-      </w:r>
-      <w:r>
-        <w:rPr>
-          <w:rFonts w:eastAsiaTheme="minorEastAsia" w:cs="Arial"/>
-        </w:rPr>
-        <w:t xml:space="preserve"> </w:t>
-      </w:r>
-      <w:r>
-        <w:rPr>
-          <w:rFonts w:eastAsiaTheme="minorEastAsia" w:cs="Arial"/>
-        </w:rPr>
-        <w:t>contre 52 minutes pour les amateurs.</w:t>
+        <w:t>Dans une course à pied, 51 concurrents sont inscrits en tant que professionnels et 1 026 en tant qu’amateurs. Le temps moyen pour les professionnels est de 21 minutes contre 52 minutes pour les amateurs.</w:t>
       </w:r>
       <w:r>
         <w:rPr>
@@ -2989,7 +2691,7 @@
 </file>
 
 <file path=word/endnotes.xml><?xml version="1.0" encoding="utf-8"?>
-<w:endnotes xmlns:wpc="http://schemas.microsoft.com/office/word/2010/wordprocessingCanvas" xmlns:cx="http://schemas.microsoft.com/office/drawing/2014/chartex" xmlns:cx1="http://schemas.microsoft.com/office/drawing/2015/9/8/chartex" xmlns:cx2="http://schemas.microsoft.com/office/drawing/2015/10/21/chartex" xmlns:cx3="http://schemas.microsoft.com/office/drawing/2016/5/9/chartex" xmlns:cx4="http://schemas.microsoft.com/office/drawing/2016/5/10/chartex" xmlns:cx5="http://schemas.microsoft.com/office/drawing/2016/5/11/chartex" xmlns:cx6="http://schemas.microsoft.com/office/drawing/2016/5/12/chartex" xmlns:cx7="http://schemas.microsoft.com/office/drawing/2016/5/13/chartex" xmlns:cx8="http://schemas.microsoft.com/office/drawing/2016/5/14/chartex" xmlns:mc="http://schemas.openxmlformats.org/markup-compatibility/2006" xmlns:aink="http://schemas.microsoft.com/office/drawing/2016/ink" xmlns:am3d="http://schemas.microsoft.com/office/drawing/2017/model3d" xmlns:o="urn:schemas-microsoft-com:office:office" xmlns:oel="http://schemas.microsoft.com/office/2019/extlst" xmlns:r="http://schemas.openxmlformats.org/officeDocument/2006/relationships" xmlns:m="http://schemas.openxmlformats.org/officeDocument/2006/math" xmlns:v="urn:schemas-microsoft-com:vml" xmlns:wp14="http://schemas.microsoft.com/office/word/2010/wordprocessingDrawing" xmlns:wp="http://schemas.openxmlformats.org/drawingml/2006/wordprocessingDrawing" xmlns:w10="urn:schemas-microsoft-com:office:word" xmlns:w="http://schemas.openxmlformats.org/wordprocessingml/2006/main" xmlns:w14="http://schemas.microsoft.com/office/word/2010/wordml" xmlns:w15="http://schemas.microsoft.com/office/word/2012/wordml" xmlns:w16cex="http://schemas.microsoft.com/office/word/2018/wordml/cex" xmlns:w16cid="http://schemas.microsoft.com/office/word/2016/wordml/cid" xmlns:w16="http://schemas.microsoft.com/office/word/2018/wordml" xmlns:w16sdtdh="http://schemas.microsoft.com/office/word/2020/wordml/sdtdatahash" xmlns:w16se="http://schemas.microsoft.com/office/word/2015/wordml/symex" xmlns:wpg="http://schemas.microsoft.com/office/word/2010/wordprocessingGroup" xmlns:wpi="http://schemas.microsoft.com/office/word/2010/wordprocessingInk" xmlns:wne="http://schemas.microsoft.com/office/word/2006/wordml" xmlns:wps="http://schemas.microsoft.com/office/word/2010/wordprocessingShape" mc:Ignorable="w14 w15 w16se w16cid w16 w16cex w16sdtdh wp14">
+<w:endnotes xmlns:wpc="http://schemas.microsoft.com/office/word/2010/wordprocessingCanvas" xmlns:cx="http://schemas.microsoft.com/office/drawing/2014/chartex" xmlns:cx1="http://schemas.microsoft.com/office/drawing/2015/9/8/chartex" xmlns:cx2="http://schemas.microsoft.com/office/drawing/2015/10/21/chartex" xmlns:cx3="http://schemas.microsoft.com/office/drawing/2016/5/9/chartex" xmlns:cx4="http://schemas.microsoft.com/office/drawing/2016/5/10/chartex" xmlns:cx5="http://schemas.microsoft.com/office/drawing/2016/5/11/chartex" xmlns:cx6="http://schemas.microsoft.com/office/drawing/2016/5/12/chartex" xmlns:cx7="http://schemas.microsoft.com/office/drawing/2016/5/13/chartex" xmlns:cx8="http://schemas.microsoft.com/office/drawing/2016/5/14/chartex" xmlns:mc="http://schemas.openxmlformats.org/markup-compatibility/2006" xmlns:aink="http://schemas.microsoft.com/office/drawing/2016/ink" xmlns:am3d="http://schemas.microsoft.com/office/drawing/2017/model3d" xmlns:o="urn:schemas-microsoft-com:office:office" xmlns:oel="http://schemas.microsoft.com/office/2019/extlst" xmlns:r="http://schemas.openxmlformats.org/officeDocument/2006/relationships" xmlns:m="http://schemas.openxmlformats.org/officeDocument/2006/math" xmlns:v="urn:schemas-microsoft-com:vml" xmlns:wp14="http://schemas.microsoft.com/office/word/2010/wordprocessingDrawing" xmlns:wp="http://schemas.openxmlformats.org/drawingml/2006/wordprocessingDrawing" xmlns:w10="urn:schemas-microsoft-com:office:word" xmlns:w="http://schemas.openxmlformats.org/wordprocessingml/2006/main" xmlns:w14="http://schemas.microsoft.com/office/word/2010/wordml" xmlns:w15="http://schemas.microsoft.com/office/word/2012/wordml" xmlns:w16cex="http://schemas.microsoft.com/office/word/2018/wordml/cex" xmlns:w16cid="http://schemas.microsoft.com/office/word/2016/wordml/cid" xmlns:w16="http://schemas.microsoft.com/office/word/2018/wordml" xmlns:w16du="http://schemas.microsoft.com/office/word/2023/wordml/word16du" xmlns:w16sdtdh="http://schemas.microsoft.com/office/word/2020/wordml/sdtdatahash" xmlns:w16se="http://schemas.microsoft.com/office/word/2015/wordml/symex" xmlns:wpg="http://schemas.microsoft.com/office/word/2010/wordprocessingGroup" xmlns:wpi="http://schemas.microsoft.com/office/word/2010/wordprocessingInk" xmlns:wne="http://schemas.microsoft.com/office/word/2006/wordml" xmlns:wps="http://schemas.microsoft.com/office/word/2010/wordprocessingShape" mc:Ignorable="w14 w15 w16se w16cid w16 w16cex w16sdtdh w16du wp14">
   <w:endnote w:type="separator" w:id="-1">
     <w:p>
       <w:pPr>
@@ -3014,7 +2716,7 @@
 </file>
 
 <file path=word/footer1.xml><?xml version="1.0" encoding="utf-8"?>
-<w:ftr xmlns:wpc="http://schemas.microsoft.com/office/word/2010/wordprocessingCanvas" xmlns:cx="http://schemas.microsoft.com/office/drawing/2014/chartex" xmlns:cx1="http://schemas.microsoft.com/office/drawing/2015/9/8/chartex" xmlns:cx2="http://schemas.microsoft.com/office/drawing/2015/10/21/chartex" xmlns:cx3="http://schemas.microsoft.com/office/drawing/2016/5/9/chartex" xmlns:cx4="http://schemas.microsoft.com/office/drawing/2016/5/10/chartex" xmlns:cx5="http://schemas.microsoft.com/office/drawing/2016/5/11/chartex" xmlns:cx6="http://schemas.microsoft.com/office/drawing/2016/5/12/chartex" xmlns:cx7="http://schemas.microsoft.com/office/drawing/2016/5/13/chartex" xmlns:cx8="http://schemas.microsoft.com/office/drawing/2016/5/14/chartex" xmlns:mc="http://schemas.openxmlformats.org/markup-compatibility/2006" xmlns:aink="http://schemas.microsoft.com/office/drawing/2016/ink" xmlns:am3d="http://schemas.microsoft.com/office/drawing/2017/model3d" xmlns:o="urn:schemas-microsoft-com:office:office" xmlns:oel="http://schemas.microsoft.com/office/2019/extlst" xmlns:r="http://schemas.openxmlformats.org/officeDocument/2006/relationships" xmlns:m="http://schemas.openxmlformats.org/officeDocument/2006/math" xmlns:v="urn:schemas-microsoft-com:vml" xmlns:wp14="http://schemas.microsoft.com/office/word/2010/wordprocessingDrawing" xmlns:wp="http://schemas.openxmlformats.org/drawingml/2006/wordprocessingDrawing" xmlns:w10="urn:schemas-microsoft-com:office:word" xmlns:w="http://schemas.openxmlformats.org/wordprocessingml/2006/main" xmlns:w14="http://schemas.microsoft.com/office/word/2010/wordml" xmlns:w15="http://schemas.microsoft.com/office/word/2012/wordml" xmlns:w16cex="http://schemas.microsoft.com/office/word/2018/wordml/cex" xmlns:w16cid="http://schemas.microsoft.com/office/word/2016/wordml/cid" xmlns:w16="http://schemas.microsoft.com/office/word/2018/wordml" xmlns:w16sdtdh="http://schemas.microsoft.com/office/word/2020/wordml/sdtdatahash" xmlns:w16se="http://schemas.microsoft.com/office/word/2015/wordml/symex" xmlns:wpg="http://schemas.microsoft.com/office/word/2010/wordprocessingGroup" xmlns:wpi="http://schemas.microsoft.com/office/word/2010/wordprocessingInk" xmlns:wne="http://schemas.microsoft.com/office/word/2006/wordml" xmlns:wps="http://schemas.microsoft.com/office/word/2010/wordprocessingShape" mc:Ignorable="w14 w15 w16se w16cid w16 w16cex w16sdtdh wp14">
+<w:ftr xmlns:wpc="http://schemas.microsoft.com/office/word/2010/wordprocessingCanvas" xmlns:cx="http://schemas.microsoft.com/office/drawing/2014/chartex" xmlns:cx1="http://schemas.microsoft.com/office/drawing/2015/9/8/chartex" xmlns:cx2="http://schemas.microsoft.com/office/drawing/2015/10/21/chartex" xmlns:cx3="http://schemas.microsoft.com/office/drawing/2016/5/9/chartex" xmlns:cx4="http://schemas.microsoft.com/office/drawing/2016/5/10/chartex" xmlns:cx5="http://schemas.microsoft.com/office/drawing/2016/5/11/chartex" xmlns:cx6="http://schemas.microsoft.com/office/drawing/2016/5/12/chartex" xmlns:cx7="http://schemas.microsoft.com/office/drawing/2016/5/13/chartex" xmlns:cx8="http://schemas.microsoft.com/office/drawing/2016/5/14/chartex" xmlns:mc="http://schemas.openxmlformats.org/markup-compatibility/2006" xmlns:aink="http://schemas.microsoft.com/office/drawing/2016/ink" xmlns:am3d="http://schemas.microsoft.com/office/drawing/2017/model3d" xmlns:o="urn:schemas-microsoft-com:office:office" xmlns:oel="http://schemas.microsoft.com/office/2019/extlst" xmlns:r="http://schemas.openxmlformats.org/officeDocument/2006/relationships" xmlns:m="http://schemas.openxmlformats.org/officeDocument/2006/math" xmlns:v="urn:schemas-microsoft-com:vml" xmlns:wp14="http://schemas.microsoft.com/office/word/2010/wordprocessingDrawing" xmlns:wp="http://schemas.openxmlformats.org/drawingml/2006/wordprocessingDrawing" xmlns:w10="urn:schemas-microsoft-com:office:word" xmlns:w="http://schemas.openxmlformats.org/wordprocessingml/2006/main" xmlns:w14="http://schemas.microsoft.com/office/word/2010/wordml" xmlns:w15="http://schemas.microsoft.com/office/word/2012/wordml" xmlns:w16cex="http://schemas.microsoft.com/office/word/2018/wordml/cex" xmlns:w16cid="http://schemas.microsoft.com/office/word/2016/wordml/cid" xmlns:w16="http://schemas.microsoft.com/office/word/2018/wordml" xmlns:w16du="http://schemas.microsoft.com/office/word/2023/wordml/word16du" xmlns:w16sdtdh="http://schemas.microsoft.com/office/word/2020/wordml/sdtdatahash" xmlns:w16se="http://schemas.microsoft.com/office/word/2015/wordml/symex" xmlns:wpg="http://schemas.microsoft.com/office/word/2010/wordprocessingGroup" xmlns:wpi="http://schemas.microsoft.com/office/word/2010/wordprocessingInk" xmlns:wne="http://schemas.microsoft.com/office/word/2006/wordml" xmlns:wps="http://schemas.microsoft.com/office/word/2010/wordprocessingShape" mc:Ignorable="w14 w15 w16se w16cid w16 w16cex w16sdtdh w16du wp14">
   <w:sdt>
     <w:sdtPr>
       <w:id w:val="943276702"/>
@@ -3060,7 +2762,7 @@
 </file>
 
 <file path=word/footnotes.xml><?xml version="1.0" encoding="utf-8"?>
-<w:footnotes xmlns:wpc="http://schemas.microsoft.com/office/word/2010/wordprocessingCanvas" xmlns:cx="http://schemas.microsoft.com/office/drawing/2014/chartex" xmlns:cx1="http://schemas.microsoft.com/office/drawing/2015/9/8/chartex" xmlns:cx2="http://schemas.microsoft.com/office/drawing/2015/10/21/chartex" xmlns:cx3="http://schemas.microsoft.com/office/drawing/2016/5/9/chartex" xmlns:cx4="http://schemas.microsoft.com/office/drawing/2016/5/10/chartex" xmlns:cx5="http://schemas.microsoft.com/office/drawing/2016/5/11/chartex" xmlns:cx6="http://schemas.microsoft.com/office/drawing/2016/5/12/chartex" xmlns:cx7="http://schemas.microsoft.com/office/drawing/2016/5/13/chartex" xmlns:cx8="http://schemas.microsoft.com/office/drawing/2016/5/14/chartex" xmlns:mc="http://schemas.openxmlformats.org/markup-compatibility/2006" xmlns:aink="http://schemas.microsoft.com/office/drawing/2016/ink" xmlns:am3d="http://schemas.microsoft.com/office/drawing/2017/model3d" xmlns:o="urn:schemas-microsoft-com:office:office" xmlns:oel="http://schemas.microsoft.com/office/2019/extlst" xmlns:r="http://schemas.openxmlformats.org/officeDocument/2006/relationships" xmlns:m="http://schemas.openxmlformats.org/officeDocument/2006/math" xmlns:v="urn:schemas-microsoft-com:vml" xmlns:wp14="http://schemas.microsoft.com/office/word/2010/wordprocessingDrawing" xmlns:wp="http://schemas.openxmlformats.org/drawingml/2006/wordprocessingDrawing" xmlns:w10="urn:schemas-microsoft-com:office:word" xmlns:w="http://schemas.openxmlformats.org/wordprocessingml/2006/main" xmlns:w14="http://schemas.microsoft.com/office/word/2010/wordml" xmlns:w15="http://schemas.microsoft.com/office/word/2012/wordml" xmlns:w16cex="http://schemas.microsoft.com/office/word/2018/wordml/cex" xmlns:w16cid="http://schemas.microsoft.com/office/word/2016/wordml/cid" xmlns:w16="http://schemas.microsoft.com/office/word/2018/wordml" xmlns:w16sdtdh="http://schemas.microsoft.com/office/word/2020/wordml/sdtdatahash" xmlns:w16se="http://schemas.microsoft.com/office/word/2015/wordml/symex" xmlns:wpg="http://schemas.microsoft.com/office/word/2010/wordprocessingGroup" xmlns:wpi="http://schemas.microsoft.com/office/word/2010/wordprocessingInk" xmlns:wne="http://schemas.microsoft.com/office/word/2006/wordml" xmlns:wps="http://schemas.microsoft.com/office/word/2010/wordprocessingShape" mc:Ignorable="w14 w15 w16se w16cid w16 w16cex w16sdtdh wp14">
+<w:footnotes xmlns:wpc="http://schemas.microsoft.com/office/word/2010/wordprocessingCanvas" xmlns:cx="http://schemas.microsoft.com/office/drawing/2014/chartex" xmlns:cx1="http://schemas.microsoft.com/office/drawing/2015/9/8/chartex" xmlns:cx2="http://schemas.microsoft.com/office/drawing/2015/10/21/chartex" xmlns:cx3="http://schemas.microsoft.com/office/drawing/2016/5/9/chartex" xmlns:cx4="http://schemas.microsoft.com/office/drawing/2016/5/10/chartex" xmlns:cx5="http://schemas.microsoft.com/office/drawing/2016/5/11/chartex" xmlns:cx6="http://schemas.microsoft.com/office/drawing/2016/5/12/chartex" xmlns:cx7="http://schemas.microsoft.com/office/drawing/2016/5/13/chartex" xmlns:cx8="http://schemas.microsoft.com/office/drawing/2016/5/14/chartex" xmlns:mc="http://schemas.openxmlformats.org/markup-compatibility/2006" xmlns:aink="http://schemas.microsoft.com/office/drawing/2016/ink" xmlns:am3d="http://schemas.microsoft.com/office/drawing/2017/model3d" xmlns:o="urn:schemas-microsoft-com:office:office" xmlns:oel="http://schemas.microsoft.com/office/2019/extlst" xmlns:r="http://schemas.openxmlformats.org/officeDocument/2006/relationships" xmlns:m="http://schemas.openxmlformats.org/officeDocument/2006/math" xmlns:v="urn:schemas-microsoft-com:vml" xmlns:wp14="http://schemas.microsoft.com/office/word/2010/wordprocessingDrawing" xmlns:wp="http://schemas.openxmlformats.org/drawingml/2006/wordprocessingDrawing" xmlns:w10="urn:schemas-microsoft-com:office:word" xmlns:w="http://schemas.openxmlformats.org/wordprocessingml/2006/main" xmlns:w14="http://schemas.microsoft.com/office/word/2010/wordml" xmlns:w15="http://schemas.microsoft.com/office/word/2012/wordml" xmlns:w16cex="http://schemas.microsoft.com/office/word/2018/wordml/cex" xmlns:w16cid="http://schemas.microsoft.com/office/word/2016/wordml/cid" xmlns:w16="http://schemas.microsoft.com/office/word/2018/wordml" xmlns:w16du="http://schemas.microsoft.com/office/word/2023/wordml/word16du" xmlns:w16sdtdh="http://schemas.microsoft.com/office/word/2020/wordml/sdtdatahash" xmlns:w16se="http://schemas.microsoft.com/office/word/2015/wordml/symex" xmlns:wpg="http://schemas.microsoft.com/office/word/2010/wordprocessingGroup" xmlns:wpi="http://schemas.microsoft.com/office/word/2010/wordprocessingInk" xmlns:wne="http://schemas.microsoft.com/office/word/2006/wordml" xmlns:wps="http://schemas.microsoft.com/office/word/2010/wordprocessingShape" mc:Ignorable="w14 w15 w16se w16cid w16 w16cex w16sdtdh w16du wp14">
   <w:footnote w:type="separator" w:id="-1">
     <w:p>
       <w:pPr>
@@ -3085,7 +2787,7 @@
 </file>
 
 <file path=word/numbering.xml><?xml version="1.0" encoding="utf-8"?>
-<w:numbering xmlns:wpc="http://schemas.microsoft.com/office/word/2010/wordprocessingCanvas" xmlns:cx="http://schemas.microsoft.com/office/drawing/2014/chartex" xmlns:cx1="http://schemas.microsoft.com/office/drawing/2015/9/8/chartex" xmlns:cx2="http://schemas.microsoft.com/office/drawing/2015/10/21/chartex" xmlns:cx3="http://schemas.microsoft.com/office/drawing/2016/5/9/chartex" xmlns:cx4="http://schemas.microsoft.com/office/drawing/2016/5/10/chartex" xmlns:cx5="http://schemas.microsoft.com/office/drawing/2016/5/11/chartex" xmlns:cx6="http://schemas.microsoft.com/office/drawing/2016/5/12/chartex" xmlns:cx7="http://schemas.microsoft.com/office/drawing/2016/5/13/chartex" xmlns:cx8="http://schemas.microsoft.com/office/drawing/2016/5/14/chartex" xmlns:mc="http://schemas.openxmlformats.org/markup-compatibility/2006" xmlns:aink="http://schemas.microsoft.com/office/drawing/2016/ink" xmlns:am3d="http://schemas.microsoft.com/office/drawing/2017/model3d" xmlns:o="urn:schemas-microsoft-com:office:office" xmlns:oel="http://schemas.microsoft.com/office/2019/extlst" xmlns:r="http://schemas.openxmlformats.org/officeDocument/2006/relationships" xmlns:m="http://schemas.openxmlformats.org/officeDocument/2006/math" xmlns:v="urn:schemas-microsoft-com:vml" xmlns:wp14="http://schemas.microsoft.com/office/word/2010/wordprocessingDrawing" xmlns:wp="http://schemas.openxmlformats.org/drawingml/2006/wordprocessingDrawing" xmlns:w10="urn:schemas-microsoft-com:office:word" xmlns:w="http://schemas.openxmlformats.org/wordprocessingml/2006/main" xmlns:w14="http://schemas.microsoft.com/office/word/2010/wordml" xmlns:w15="http://schemas.microsoft.com/office/word/2012/wordml" xmlns:w16cex="http://schemas.microsoft.com/office/word/2018/wordml/cex" xmlns:w16cid="http://schemas.microsoft.com/office/word/2016/wordml/cid" xmlns:w16="http://schemas.microsoft.com/office/word/2018/wordml" xmlns:w16sdtdh="http://schemas.microsoft.com/office/word/2020/wordml/sdtdatahash" xmlns:w16se="http://schemas.microsoft.com/office/word/2015/wordml/symex" xmlns:wpg="http://schemas.microsoft.com/office/word/2010/wordprocessingGroup" xmlns:wpi="http://schemas.microsoft.com/office/word/2010/wordprocessingInk" xmlns:wne="http://schemas.microsoft.com/office/word/2006/wordml" xmlns:wps="http://schemas.microsoft.com/office/word/2010/wordprocessingShape" mc:Ignorable="w14 w15 w16se w16cid w16 w16cex w16sdtdh wp14">
+<w:numbering xmlns:wpc="http://schemas.microsoft.com/office/word/2010/wordprocessingCanvas" xmlns:cx="http://schemas.microsoft.com/office/drawing/2014/chartex" xmlns:cx1="http://schemas.microsoft.com/office/drawing/2015/9/8/chartex" xmlns:cx2="http://schemas.microsoft.com/office/drawing/2015/10/21/chartex" xmlns:cx3="http://schemas.microsoft.com/office/drawing/2016/5/9/chartex" xmlns:cx4="http://schemas.microsoft.com/office/drawing/2016/5/10/chartex" xmlns:cx5="http://schemas.microsoft.com/office/drawing/2016/5/11/chartex" xmlns:cx6="http://schemas.microsoft.com/office/drawing/2016/5/12/chartex" xmlns:cx7="http://schemas.microsoft.com/office/drawing/2016/5/13/chartex" xmlns:cx8="http://schemas.microsoft.com/office/drawing/2016/5/14/chartex" xmlns:mc="http://schemas.openxmlformats.org/markup-compatibility/2006" xmlns:aink="http://schemas.microsoft.com/office/drawing/2016/ink" xmlns:am3d="http://schemas.microsoft.com/office/drawing/2017/model3d" xmlns:o="urn:schemas-microsoft-com:office:office" xmlns:oel="http://schemas.microsoft.com/office/2019/extlst" xmlns:r="http://schemas.openxmlformats.org/officeDocument/2006/relationships" xmlns:m="http://schemas.openxmlformats.org/officeDocument/2006/math" xmlns:v="urn:schemas-microsoft-com:vml" xmlns:wp14="http://schemas.microsoft.com/office/word/2010/wordprocessingDrawing" xmlns:wp="http://schemas.openxmlformats.org/drawingml/2006/wordprocessingDrawing" xmlns:w10="urn:schemas-microsoft-com:office:word" xmlns:w="http://schemas.openxmlformats.org/wordprocessingml/2006/main" xmlns:w14="http://schemas.microsoft.com/office/word/2010/wordml" xmlns:w15="http://schemas.microsoft.com/office/word/2012/wordml" xmlns:w16cex="http://schemas.microsoft.com/office/word/2018/wordml/cex" xmlns:w16cid="http://schemas.microsoft.com/office/word/2016/wordml/cid" xmlns:w16="http://schemas.microsoft.com/office/word/2018/wordml" xmlns:w16du="http://schemas.microsoft.com/office/word/2023/wordml/word16du" xmlns:w16sdtdh="http://schemas.microsoft.com/office/word/2020/wordml/sdtdatahash" xmlns:w16se="http://schemas.microsoft.com/office/word/2015/wordml/symex" xmlns:wpg="http://schemas.microsoft.com/office/word/2010/wordprocessingGroup" xmlns:wpi="http://schemas.microsoft.com/office/word/2010/wordprocessingInk" xmlns:wne="http://schemas.microsoft.com/office/word/2006/wordml" xmlns:wps="http://schemas.microsoft.com/office/word/2010/wordprocessingShape" mc:Ignorable="w14 w15 w16se w16cid w16 w16cex w16sdtdh w16du wp14">
   <w:abstractNum w:abstractNumId="0" w15:restartNumberingAfterBreak="0">
     <w:nsid w:val="1CFB7D15"/>
     <w:multiLevelType w:val="hybridMultilevel"/>
@@ -3496,7 +3198,7 @@
 </file>
 
 <file path=word/styles.xml><?xml version="1.0" encoding="utf-8"?>
-<w:styles xmlns:mc="http://schemas.openxmlformats.org/markup-compatibility/2006" xmlns:r="http://schemas.openxmlformats.org/officeDocument/2006/relationships" xmlns:w="http://schemas.openxmlformats.org/wordprocessingml/2006/main" xmlns:w14="http://schemas.microsoft.com/office/word/2010/wordml" xmlns:w15="http://schemas.microsoft.com/office/word/2012/wordml" xmlns:w16cex="http://schemas.microsoft.com/office/word/2018/wordml/cex" xmlns:w16cid="http://schemas.microsoft.com/office/word/2016/wordml/cid" xmlns:w16="http://schemas.microsoft.com/office/word/2018/wordml" xmlns:w16sdtdh="http://schemas.microsoft.com/office/word/2020/wordml/sdtdatahash" xmlns:w16se="http://schemas.microsoft.com/office/word/2015/wordml/symex" mc:Ignorable="w14 w15 w16se w16cid w16 w16cex w16sdtdh">
+<w:styles xmlns:mc="http://schemas.openxmlformats.org/markup-compatibility/2006" xmlns:r="http://schemas.openxmlformats.org/officeDocument/2006/relationships" xmlns:w="http://schemas.openxmlformats.org/wordprocessingml/2006/main" xmlns:w14="http://schemas.microsoft.com/office/word/2010/wordml" xmlns:w15="http://schemas.microsoft.com/office/word/2012/wordml" xmlns:w16cex="http://schemas.microsoft.com/office/word/2018/wordml/cex" xmlns:w16cid="http://schemas.microsoft.com/office/word/2016/wordml/cid" xmlns:w16="http://schemas.microsoft.com/office/word/2018/wordml" xmlns:w16du="http://schemas.microsoft.com/office/word/2023/wordml/word16du" xmlns:w16sdtdh="http://schemas.microsoft.com/office/word/2020/wordml/sdtdatahash" xmlns:w16se="http://schemas.microsoft.com/office/word/2015/wordml/symex" mc:Ignorable="w14 w15 w16se w16cid w16 w16cex w16sdtdh w16du">
   <w:docDefaults>
     <w:rPrDefault>
       <w:rPr>
